--- a/hw4/hw4.docx
+++ b/hw4/hw4.docx
@@ -355,6 +355,38 @@
     <w:p/>
     <w:p>
       <w:r>
+        <w:t xml:space="preserve">cv2.imwrite("original.png", image) </w:t>
+      </w:r>
+    </w:p>
+    <w:p>
+      <w:r>
+        <w:t xml:space="preserve">cv2.imwrite("rotated_nearest.png", </w:t>
+      </w:r>
+      <w:proofErr w:type="spellStart"/>
+      <w:r>
+        <w:t>rotated_nearest</w:t>
+      </w:r>
+      <w:proofErr w:type="spellEnd"/>
+      <w:r>
+        <w:t xml:space="preserve">) </w:t>
+      </w:r>
+    </w:p>
+    <w:p>
+      <w:r>
+        <w:t xml:space="preserve">cv2.imwrite("rotated_bilinear.png", </w:t>
+      </w:r>
+      <w:proofErr w:type="spellStart"/>
+      <w:r>
+        <w:t>rotated_bilinear</w:t>
+      </w:r>
+      <w:proofErr w:type="spellEnd"/>
+      <w:r>
+        <w:t xml:space="preserve">) </w:t>
+      </w:r>
+    </w:p>
+    <w:p/>
+    <w:p>
+      <w:r>
         <w:t xml:space="preserve"># </w:t>
       </w:r>
       <w:r>
@@ -665,6 +697,20 @@
       <w:proofErr w:type="gramEnd"/>
       <w:r>
         <w:t>('off')</w:t>
+      </w:r>
+    </w:p>
+    <w:p/>
+    <w:p>
+      <w:proofErr w:type="spellStart"/>
+      <w:proofErr w:type="gramStart"/>
+      <w:r>
+        <w:lastRenderedPageBreak/>
+        <w:t>plt.show</w:t>
+      </w:r>
+      <w:proofErr w:type="spellEnd"/>
+      <w:proofErr w:type="gramEnd"/>
+      <w:r>
+        <w:t>()</w:t>
       </w:r>
     </w:p>
     <w:p/>
@@ -674,16 +720,6 @@
           <w:rFonts w:hint="eastAsia"/>
         </w:rPr>
       </w:pPr>
-      <w:proofErr w:type="spellStart"/>
-      <w:proofErr w:type="gramStart"/>
-      <w:r>
-        <w:t>plt.show</w:t>
-      </w:r>
-      <w:proofErr w:type="spellEnd"/>
-      <w:proofErr w:type="gramEnd"/>
-      <w:r>
-        <w:t>()</w:t>
-      </w:r>
     </w:p>
     <w:sectPr>
       <w:pgSz w:w="11906" w:h="16838"/>
